--- a/algorithms/2cote/dfsbfs/dfsbfsrecursion.docx
+++ b/algorithms/2cote/dfsbfs/dfsbfsrecursion.docx
@@ -1,6 +1,6 @@
 
 <file path=word/document.xml><?xml version="1.0" encoding="utf-8"?>
-<w:document xmlns:wpc="http://schemas.microsoft.com/office/word/2010/wordprocessingCanvas" xmlns:cx="http://schemas.microsoft.com/office/drawing/2014/chartex" xmlns:cx1="http://schemas.microsoft.com/office/drawing/2015/9/8/chartex" xmlns:cx2="http://schemas.microsoft.com/office/drawing/2015/10/21/chartex" xmlns:cx3="http://schemas.microsoft.com/office/drawing/2016/5/9/chartex" xmlns:cx4="http://schemas.microsoft.com/office/drawing/2016/5/10/chartex" xmlns:cx5="http://schemas.microsoft.com/office/drawing/2016/5/11/chartex" xmlns:cx6="http://schemas.microsoft.com/office/drawing/2016/5/12/chartex" xmlns:cx7="http://schemas.microsoft.com/office/drawing/2016/5/13/chartex" xmlns:cx8="http://schemas.microsoft.com/office/drawing/2016/5/14/chartex" xmlns:mc="http://schemas.openxmlformats.org/markup-compatibility/2006" xmlns:aink="http://schemas.microsoft.com/office/drawing/2016/ink" xmlns:am3d="http://schemas.microsoft.com/office/drawing/2017/model3d" xmlns:o="urn:schemas-microsoft-com:office:office" xmlns:oel="http://schemas.microsoft.com/office/2019/extlst" xmlns:r="http://schemas.openxmlformats.org/officeDocument/2006/relationships" xmlns:m="http://schemas.openxmlformats.org/officeDocument/2006/math" xmlns:v="urn:schemas-microsoft-com:vml" xmlns:wp14="http://schemas.microsoft.com/office/word/2010/wordprocessingDrawing" xmlns:wp="http://schemas.openxmlformats.org/drawingml/2006/wordprocessingDrawing" xmlns:w10="urn:schemas-microsoft-com:office:word" xmlns:w="http://schemas.openxmlformats.org/wordprocessingml/2006/main" xmlns:w14="http://schemas.microsoft.com/office/word/2010/wordml" xmlns:w15="http://schemas.microsoft.com/office/word/2012/wordml" xmlns:w16cex="http://schemas.microsoft.com/office/word/2018/wordml/cex" xmlns:w16cid="http://schemas.microsoft.com/office/word/2016/wordml/cid" xmlns:w16="http://schemas.microsoft.com/office/word/2018/wordml" xmlns:w16sdtdh="http://schemas.microsoft.com/office/word/2020/wordml/sdtdatahash" xmlns:w16se="http://schemas.microsoft.com/office/word/2015/wordml/symex" xmlns:wpg="http://schemas.microsoft.com/office/word/2010/wordprocessingGroup" xmlns:wpi="http://schemas.microsoft.com/office/word/2010/wordprocessingInk" xmlns:wne="http://schemas.microsoft.com/office/word/2006/wordml" xmlns:wps="http://schemas.microsoft.com/office/word/2010/wordprocessingShape" mc:Ignorable="w14 w15 w16se w16cid w16 w16cex w16sdtdh wp14">
+<w:document xmlns:wpc="http://schemas.microsoft.com/office/word/2010/wordprocessingCanvas" xmlns:mc="http://schemas.openxmlformats.org/markup-compatibility/2006" xmlns:o="urn:schemas-microsoft-com:office:office" xmlns:r="http://schemas.openxmlformats.org/officeDocument/2006/relationships" xmlns:m="http://schemas.openxmlformats.org/officeDocument/2006/math" xmlns:v="urn:schemas-microsoft-com:vml" xmlns:wp14="http://schemas.microsoft.com/office/word/2010/wordprocessingDrawing" xmlns:wp="http://schemas.openxmlformats.org/drawingml/2006/wordprocessingDrawing" xmlns:w10="urn:schemas-microsoft-com:office:word" xmlns:w="http://schemas.openxmlformats.org/wordprocessingml/2006/main" xmlns:w14="http://schemas.microsoft.com/office/word/2010/wordml" xmlns:w15="http://schemas.microsoft.com/office/word/2012/wordml" xmlns:wpg="http://schemas.microsoft.com/office/word/2010/wordprocessingGroup" xmlns:wpi="http://schemas.microsoft.com/office/word/2010/wordprocessingInk" xmlns:wne="http://schemas.microsoft.com/office/word/2006/wordml" xmlns:wps="http://schemas.microsoft.com/office/word/2010/wordprocessingShape" mc:Ignorable="w14 w15 wp14">
   <w:body>
     <w:p>
       <w:pPr>
@@ -201,7 +201,7 @@
                     <pic:cNvPicPr/>
                   </pic:nvPicPr>
                   <pic:blipFill>
-                    <a:blip r:embed="rId5"/>
+                    <a:blip r:embed="rId7"/>
                     <a:stretch>
                       <a:fillRect/>
                     </a:stretch>
@@ -300,7 +300,7 @@
                     <pic:cNvPicPr/>
                   </pic:nvPicPr>
                   <pic:blipFill>
-                    <a:blip r:embed="rId6"/>
+                    <a:blip r:embed="rId8"/>
                     <a:stretch>
                       <a:fillRect/>
                     </a:stretch>
@@ -425,6 +425,698 @@
         <w:t>반복문보다 코드가 간결함.</w:t>
       </w:r>
     </w:p>
+    <w:p>
+      <w:pPr>
+        <w:jc w:val="left"/>
+        <w:rPr>
+          <w:rFonts w:ascii="Noto Sans KR Light" w:eastAsia="Noto Sans KR Light" w:hAnsi="Noto Sans KR Light"/>
+        </w:rPr>
+      </w:pPr>
+    </w:p>
+    <w:p>
+      <w:pPr>
+        <w:jc w:val="left"/>
+        <w:rPr>
+          <w:rFonts w:ascii="Noto Sans KR Light" w:eastAsia="Noto Sans KR Light" w:hAnsi="Noto Sans KR Light"/>
+        </w:rPr>
+      </w:pPr>
+      <w:r>
+        <w:rPr>
+          <w:rFonts w:ascii="Noto Sans KR Light" w:eastAsia="Noto Sans KR Light" w:hAnsi="Noto Sans KR Light" w:hint="eastAsia"/>
+        </w:rPr>
+        <w:t>DFS</w:t>
+      </w:r>
+      <w:r>
+        <w:rPr>
+          <w:rFonts w:ascii="Noto Sans KR Light" w:eastAsia="Noto Sans KR Light" w:hAnsi="Noto Sans KR Light"/>
+        </w:rPr>
+        <w:t>(</w:t>
+      </w:r>
+      <w:r>
+        <w:rPr>
+          <w:rFonts w:ascii="Noto Sans KR Light" w:eastAsia="Noto Sans KR Light" w:hAnsi="Noto Sans KR Light" w:hint="eastAsia"/>
+        </w:rPr>
+        <w:t>깊이 우선 탐색)?</w:t>
+      </w:r>
+    </w:p>
+    <w:p>
+      <w:pPr>
+        <w:jc w:val="left"/>
+        <w:rPr>
+          <w:rFonts w:ascii="Noto Sans KR Light" w:eastAsia="Noto Sans KR Light" w:hAnsi="Noto Sans KR Light"/>
+        </w:rPr>
+      </w:pPr>
+      <w:r>
+        <w:rPr>
+          <w:rFonts w:ascii="Noto Sans KR Light" w:eastAsia="Noto Sans KR Light" w:hAnsi="Noto Sans KR Light"/>
+          <w:noProof/>
+        </w:rPr>
+        <w:drawing>
+          <wp:inline distT="0" distB="0" distL="0" distR="0" wp14:anchorId="7FEB5961" wp14:editId="16764B67">
+            <wp:extent cx="1579418" cy="1374679"/>
+            <wp:effectExtent l="0" t="0" r="1905" b="0"/>
+            <wp:docPr id="3" name="그림 3"/>
+            <wp:cNvGraphicFramePr>
+              <a:graphicFrameLocks xmlns:a="http://schemas.openxmlformats.org/drawingml/2006/main" noChangeAspect="1"/>
+            </wp:cNvGraphicFramePr>
+            <a:graphic xmlns:a="http://schemas.openxmlformats.org/drawingml/2006/main">
+              <a:graphicData uri="http://schemas.openxmlformats.org/drawingml/2006/picture">
+                <pic:pic xmlns:pic="http://schemas.openxmlformats.org/drawingml/2006/picture">
+                  <pic:nvPicPr>
+                    <pic:cNvPr id="1" name=""/>
+                    <pic:cNvPicPr/>
+                  </pic:nvPicPr>
+                  <pic:blipFill>
+                    <a:blip r:embed="rId9"/>
+                    <a:stretch>
+                      <a:fillRect/>
+                    </a:stretch>
+                  </pic:blipFill>
+                  <pic:spPr>
+                    <a:xfrm>
+                      <a:off x="0" y="0"/>
+                      <a:ext cx="1592395" cy="1385973"/>
+                    </a:xfrm>
+                    <a:prstGeom prst="rect">
+                      <a:avLst/>
+                    </a:prstGeom>
+                  </pic:spPr>
+                </pic:pic>
+              </a:graphicData>
+            </a:graphic>
+          </wp:inline>
+        </w:drawing>
+      </w:r>
+      <w:r>
+        <w:rPr>
+          <w:rFonts w:ascii="Noto Sans KR Light" w:eastAsia="Noto Sans KR Light" w:hAnsi="Noto Sans KR Light" w:hint="eastAsia"/>
+        </w:rPr>
+        <w:t>이 때 노드를 정점(</w:t>
+      </w:r>
+      <w:r>
+        <w:rPr>
+          <w:rFonts w:ascii="Noto Sans KR Light" w:eastAsia="Noto Sans KR Light" w:hAnsi="Noto Sans KR Light"/>
+        </w:rPr>
+        <w:t>vertex)</w:t>
+      </w:r>
+      <w:r>
+        <w:rPr>
+          <w:rFonts w:ascii="Noto Sans KR Light" w:eastAsia="Noto Sans KR Light" w:hAnsi="Noto Sans KR Light" w:hint="eastAsia"/>
+        </w:rPr>
+        <w:t>라고도 한다.</w:t>
+      </w:r>
+    </w:p>
+    <w:p>
+      <w:pPr>
+        <w:jc w:val="left"/>
+        <w:rPr>
+          <w:rFonts w:ascii="Noto Sans KR Light" w:eastAsia="Noto Sans KR Light" w:hAnsi="Noto Sans KR Light"/>
+        </w:rPr>
+      </w:pPr>
+      <w:r>
+        <w:rPr>
+          <w:rFonts w:ascii="Noto Sans KR Light" w:eastAsia="Noto Sans KR Light" w:hAnsi="Noto Sans KR Light"/>
+          <w:noProof/>
+        </w:rPr>
+        <w:drawing>
+          <wp:inline distT="0" distB="0" distL="0" distR="0" wp14:anchorId="2F8F9AF0" wp14:editId="25AE5CEC">
+            <wp:extent cx="4045527" cy="1718688"/>
+            <wp:effectExtent l="0" t="0" r="0" b="0"/>
+            <wp:docPr id="4" name="그림 4"/>
+            <wp:cNvGraphicFramePr>
+              <a:graphicFrameLocks xmlns:a="http://schemas.openxmlformats.org/drawingml/2006/main" noChangeAspect="1"/>
+            </wp:cNvGraphicFramePr>
+            <a:graphic xmlns:a="http://schemas.openxmlformats.org/drawingml/2006/main">
+              <a:graphicData uri="http://schemas.openxmlformats.org/drawingml/2006/picture">
+                <pic:pic xmlns:pic="http://schemas.openxmlformats.org/drawingml/2006/picture">
+                  <pic:nvPicPr>
+                    <pic:cNvPr id="1" name=""/>
+                    <pic:cNvPicPr/>
+                  </pic:nvPicPr>
+                  <pic:blipFill>
+                    <a:blip r:embed="rId10"/>
+                    <a:stretch>
+                      <a:fillRect/>
+                    </a:stretch>
+                  </pic:blipFill>
+                  <pic:spPr>
+                    <a:xfrm>
+                      <a:off x="0" y="0"/>
+                      <a:ext cx="4077205" cy="1732146"/>
+                    </a:xfrm>
+                    <a:prstGeom prst="rect">
+                      <a:avLst/>
+                    </a:prstGeom>
+                  </pic:spPr>
+                </pic:pic>
+              </a:graphicData>
+            </a:graphic>
+          </wp:inline>
+        </w:drawing>
+      </w:r>
+    </w:p>
+    <w:p>
+      <w:pPr>
+        <w:jc w:val="left"/>
+        <w:rPr>
+          <w:rFonts w:ascii="Noto Sans KR Light" w:eastAsia="Noto Sans KR Light" w:hAnsi="Noto Sans KR Light"/>
+        </w:rPr>
+      </w:pPr>
+      <w:r>
+        <w:rPr>
+          <w:rFonts w:ascii="Noto Sans KR Light" w:eastAsia="Noto Sans KR Light" w:hAnsi="Noto Sans KR Light"/>
+          <w:noProof/>
+        </w:rPr>
+        <w:drawing>
+          <wp:inline distT="0" distB="0" distL="0" distR="0" wp14:anchorId="1EB6BAD8" wp14:editId="4782DA3F">
+            <wp:extent cx="2410691" cy="1721922"/>
+            <wp:effectExtent l="0" t="0" r="8890" b="0"/>
+            <wp:docPr id="5" name="그림 5"/>
+            <wp:cNvGraphicFramePr>
+              <a:graphicFrameLocks xmlns:a="http://schemas.openxmlformats.org/drawingml/2006/main" noChangeAspect="1"/>
+            </wp:cNvGraphicFramePr>
+            <a:graphic xmlns:a="http://schemas.openxmlformats.org/drawingml/2006/main">
+              <a:graphicData uri="http://schemas.openxmlformats.org/drawingml/2006/picture">
+                <pic:pic xmlns:pic="http://schemas.openxmlformats.org/drawingml/2006/picture">
+                  <pic:nvPicPr>
+                    <pic:cNvPr id="1" name=""/>
+                    <pic:cNvPicPr/>
+                  </pic:nvPicPr>
+                  <pic:blipFill>
+                    <a:blip r:embed="rId11"/>
+                    <a:stretch>
+                      <a:fillRect/>
+                    </a:stretch>
+                  </pic:blipFill>
+                  <pic:spPr>
+                    <a:xfrm>
+                      <a:off x="0" y="0"/>
+                      <a:ext cx="2439676" cy="1742625"/>
+                    </a:xfrm>
+                    <a:prstGeom prst="rect">
+                      <a:avLst/>
+                    </a:prstGeom>
+                  </pic:spPr>
+                </pic:pic>
+              </a:graphicData>
+            </a:graphic>
+          </wp:inline>
+        </w:drawing>
+      </w:r>
+    </w:p>
+    <w:p>
+      <w:pPr>
+        <w:pStyle w:val="a3"/>
+        <w:numPr>
+          <w:ilvl w:val="0"/>
+          <w:numId w:val="2"/>
+        </w:numPr>
+        <w:ind w:leftChars="0"/>
+        <w:jc w:val="left"/>
+        <w:rPr>
+          <w:rFonts w:ascii="Noto Sans KR Light" w:eastAsia="Noto Sans KR Light" w:hAnsi="Noto Sans KR Light"/>
+        </w:rPr>
+      </w:pPr>
+      <w:r>
+        <w:rPr>
+          <w:rFonts w:ascii="Noto Sans KR Light" w:eastAsia="Noto Sans KR Light" w:hAnsi="Noto Sans KR Light" w:hint="eastAsia"/>
+        </w:rPr>
+        <w:t>인접 행렬 방식:</w:t>
+      </w:r>
+      <w:r>
+        <w:rPr>
+          <w:rFonts w:ascii="Noto Sans KR Light" w:eastAsia="Noto Sans KR Light" w:hAnsi="Noto Sans KR Light"/>
+        </w:rPr>
+        <w:t xml:space="preserve"> </w:t>
+      </w:r>
+      <w:r>
+        <w:rPr>
+          <w:rFonts w:ascii="Noto Sans KR Light" w:eastAsia="Noto Sans KR Light" w:hAnsi="Noto Sans KR Light" w:hint="eastAsia"/>
+        </w:rPr>
+        <w:t>모든 관계를 저장하므로 노드 개수가 많을수록 메모리가 불필요하게 낭비됨.</w:t>
+      </w:r>
+    </w:p>
+    <w:p>
+      <w:pPr>
+        <w:pStyle w:val="a3"/>
+        <w:numPr>
+          <w:ilvl w:val="0"/>
+          <w:numId w:val="2"/>
+        </w:numPr>
+        <w:ind w:leftChars="0"/>
+        <w:jc w:val="left"/>
+        <w:rPr>
+          <w:rFonts w:ascii="Noto Sans KR Light" w:eastAsia="Noto Sans KR Light" w:hAnsi="Noto Sans KR Light"/>
+        </w:rPr>
+      </w:pPr>
+      <w:r>
+        <w:rPr>
+          <w:rFonts w:ascii="Noto Sans KR Light" w:eastAsia="Noto Sans KR Light" w:hAnsi="Noto Sans KR Light" w:hint="eastAsia"/>
+        </w:rPr>
+        <w:t>인접 리스트 방식:</w:t>
+      </w:r>
+      <w:r>
+        <w:rPr>
+          <w:rFonts w:ascii="Noto Sans KR Light" w:eastAsia="Noto Sans KR Light" w:hAnsi="Noto Sans KR Light"/>
+        </w:rPr>
+        <w:t xml:space="preserve"> </w:t>
+      </w:r>
+      <w:r>
+        <w:rPr>
+          <w:rFonts w:ascii="Noto Sans KR Light" w:eastAsia="Noto Sans KR Light" w:hAnsi="Noto Sans KR Light" w:hint="eastAsia"/>
+        </w:rPr>
+        <w:t>연결</w:t>
+      </w:r>
+      <w:r>
+        <w:rPr>
+          <w:rFonts w:ascii="Noto Sans KR Light" w:eastAsia="Noto Sans KR Light" w:hAnsi="Noto Sans KR Light" w:hint="eastAsia"/>
+        </w:rPr>
+        <w:t>된</w:t>
+      </w:r>
+      <w:r>
+        <w:rPr>
+          <w:rFonts w:ascii="Noto Sans KR Light" w:eastAsia="Noto Sans KR Light" w:hAnsi="Noto Sans KR Light" w:hint="eastAsia"/>
+        </w:rPr>
+        <w:t xml:space="preserve"> 정보만을 저장하므로 메모리를 효율적으로 사용</w:t>
+      </w:r>
+      <w:r>
+        <w:rPr>
+          <w:rFonts w:ascii="Noto Sans KR Light" w:eastAsia="Noto Sans KR Light" w:hAnsi="Noto Sans KR Light" w:hint="eastAsia"/>
+        </w:rPr>
+        <w:t xml:space="preserve"> 가능</w:t>
+      </w:r>
+      <w:r>
+        <w:rPr>
+          <w:rFonts w:ascii="Noto Sans KR Light" w:eastAsia="Noto Sans KR Light" w:hAnsi="Noto Sans KR Light" w:hint="eastAsia"/>
+        </w:rPr>
+        <w:t xml:space="preserve">. 연결된 데이터를 하나씩 확인해야 해서 </w:t>
+      </w:r>
+      <w:r>
+        <w:rPr>
+          <w:rFonts w:ascii="Noto Sans KR Light" w:eastAsia="Noto Sans KR Light" w:hAnsi="Noto Sans KR Light" w:hint="eastAsia"/>
+        </w:rPr>
+        <w:t xml:space="preserve">특정 두 노드가 연결되었는지 </w:t>
+      </w:r>
+      <w:r>
+        <w:rPr>
+          <w:rFonts w:ascii="Noto Sans KR Light" w:eastAsia="Noto Sans KR Light" w:hAnsi="Noto Sans KR Light" w:hint="eastAsia"/>
+        </w:rPr>
+        <w:t>정보를 얻는 속도가 인접 행렬 방식에 비해 느림.</w:t>
+      </w:r>
+    </w:p>
+    <w:p>
+      <w:pPr>
+        <w:widowControl/>
+        <w:wordWrap/>
+        <w:autoSpaceDE/>
+        <w:autoSpaceDN/>
+        <w:rPr>
+          <w:rFonts w:ascii="Noto Sans KR Light" w:eastAsia="Noto Sans KR Light" w:hAnsi="Noto Sans KR Light"/>
+        </w:rPr>
+      </w:pPr>
+      <w:r>
+        <w:rPr>
+          <w:rFonts w:ascii="Noto Sans KR Light" w:eastAsia="Noto Sans KR Light" w:hAnsi="Noto Sans KR Light"/>
+        </w:rPr>
+        <w:br w:type="page"/>
+      </w:r>
+    </w:p>
+    <w:p>
+      <w:pPr>
+        <w:jc w:val="left"/>
+        <w:rPr>
+          <w:rFonts w:ascii="Noto Sans KR Light" w:eastAsia="Noto Sans KR Light" w:hAnsi="Noto Sans KR Light" w:hint="eastAsia"/>
+          <w:b/>
+        </w:rPr>
+      </w:pPr>
+      <w:r>
+        <w:rPr>
+          <w:rFonts w:ascii="Noto Sans KR Light" w:eastAsia="Noto Sans KR Light" w:hAnsi="Noto Sans KR Light" w:hint="eastAsia"/>
+          <w:b/>
+        </w:rPr>
+        <w:lastRenderedPageBreak/>
+        <w:t>DFS</w:t>
+      </w:r>
+    </w:p>
+    <w:p>
+      <w:pPr>
+        <w:jc w:val="left"/>
+        <w:rPr>
+          <w:rFonts w:ascii="Noto Sans KR Light" w:eastAsia="Noto Sans KR Light" w:hAnsi="Noto Sans KR Light"/>
+        </w:rPr>
+      </w:pPr>
+      <w:r>
+        <w:rPr>
+          <w:rFonts w:ascii="Noto Sans KR Light" w:eastAsia="Noto Sans KR Light" w:hAnsi="Noto Sans KR Light"/>
+        </w:rPr>
+        <w:drawing>
+          <wp:inline distT="0" distB="0" distL="0" distR="0" wp14:anchorId="05B6B538" wp14:editId="29D97607">
+            <wp:extent cx="3543300" cy="1352896"/>
+            <wp:effectExtent l="0" t="0" r="0" b="0"/>
+            <wp:docPr id="6" name="그림 6"/>
+            <wp:cNvGraphicFramePr>
+              <a:graphicFrameLocks xmlns:a="http://schemas.openxmlformats.org/drawingml/2006/main" noChangeAspect="1"/>
+            </wp:cNvGraphicFramePr>
+            <a:graphic xmlns:a="http://schemas.openxmlformats.org/drawingml/2006/main">
+              <a:graphicData uri="http://schemas.openxmlformats.org/drawingml/2006/picture">
+                <pic:pic xmlns:pic="http://schemas.openxmlformats.org/drawingml/2006/picture">
+                  <pic:nvPicPr>
+                    <pic:cNvPr id="1" name=""/>
+                    <pic:cNvPicPr/>
+                  </pic:nvPicPr>
+                  <pic:blipFill>
+                    <a:blip r:embed="rId12"/>
+                    <a:stretch>
+                      <a:fillRect/>
+                    </a:stretch>
+                  </pic:blipFill>
+                  <pic:spPr>
+                    <a:xfrm>
+                      <a:off x="0" y="0"/>
+                      <a:ext cx="3577642" cy="1366008"/>
+                    </a:xfrm>
+                    <a:prstGeom prst="rect">
+                      <a:avLst/>
+                    </a:prstGeom>
+                  </pic:spPr>
+                </pic:pic>
+              </a:graphicData>
+            </a:graphic>
+          </wp:inline>
+        </w:drawing>
+      </w:r>
+    </w:p>
+    <w:p>
+      <w:pPr>
+        <w:jc w:val="left"/>
+        <w:rPr>
+          <w:rFonts w:ascii="Noto Sans KR Light" w:eastAsia="Noto Sans KR Light" w:hAnsi="Noto Sans KR Light"/>
+        </w:rPr>
+      </w:pPr>
+      <w:r>
+        <w:rPr>
+          <w:rFonts w:ascii="Noto Sans KR Light" w:eastAsia="Noto Sans KR Light" w:hAnsi="Noto Sans KR Light"/>
+        </w:rPr>
+        <w:drawing>
+          <wp:inline distT="0" distB="0" distL="0" distR="0" wp14:anchorId="5323F063" wp14:editId="514A7BE3">
+            <wp:extent cx="3459853" cy="2051050"/>
+            <wp:effectExtent l="0" t="0" r="7620" b="6350"/>
+            <wp:docPr id="7" name="그림 7"/>
+            <wp:cNvGraphicFramePr>
+              <a:graphicFrameLocks xmlns:a="http://schemas.openxmlformats.org/drawingml/2006/main" noChangeAspect="1"/>
+            </wp:cNvGraphicFramePr>
+            <a:graphic xmlns:a="http://schemas.openxmlformats.org/drawingml/2006/main">
+              <a:graphicData uri="http://schemas.openxmlformats.org/drawingml/2006/picture">
+                <pic:pic xmlns:pic="http://schemas.openxmlformats.org/drawingml/2006/picture">
+                  <pic:nvPicPr>
+                    <pic:cNvPr id="1" name=""/>
+                    <pic:cNvPicPr/>
+                  </pic:nvPicPr>
+                  <pic:blipFill>
+                    <a:blip r:embed="rId13"/>
+                    <a:stretch>
+                      <a:fillRect/>
+                    </a:stretch>
+                  </pic:blipFill>
+                  <pic:spPr>
+                    <a:xfrm>
+                      <a:off x="0" y="0"/>
+                      <a:ext cx="3481274" cy="2063749"/>
+                    </a:xfrm>
+                    <a:prstGeom prst="rect">
+                      <a:avLst/>
+                    </a:prstGeom>
+                  </pic:spPr>
+                </pic:pic>
+              </a:graphicData>
+            </a:graphic>
+          </wp:inline>
+        </w:drawing>
+      </w:r>
+    </w:p>
+    <w:p>
+      <w:pPr>
+        <w:jc w:val="left"/>
+        <w:rPr>
+          <w:rFonts w:ascii="Noto Sans KR Light" w:eastAsia="Noto Sans KR Light" w:hAnsi="Noto Sans KR Light"/>
+        </w:rPr>
+      </w:pPr>
+      <w:r>
+        <w:rPr>
+          <w:rFonts w:ascii="Noto Sans KR Light" w:eastAsia="Noto Sans KR Light" w:hAnsi="Noto Sans KR Light"/>
+        </w:rPr>
+        <w:drawing>
+          <wp:inline distT="0" distB="0" distL="0" distR="0" wp14:anchorId="36EF60BD" wp14:editId="7CCF97F7">
+            <wp:extent cx="3892550" cy="5640960"/>
+            <wp:effectExtent l="0" t="0" r="0" b="0"/>
+            <wp:docPr id="8" name="그림 8"/>
+            <wp:cNvGraphicFramePr>
+              <a:graphicFrameLocks xmlns:a="http://schemas.openxmlformats.org/drawingml/2006/main" noChangeAspect="1"/>
+            </wp:cNvGraphicFramePr>
+            <a:graphic xmlns:a="http://schemas.openxmlformats.org/drawingml/2006/main">
+              <a:graphicData uri="http://schemas.openxmlformats.org/drawingml/2006/picture">
+                <pic:pic xmlns:pic="http://schemas.openxmlformats.org/drawingml/2006/picture">
+                  <pic:nvPicPr>
+                    <pic:cNvPr id="1" name=""/>
+                    <pic:cNvPicPr/>
+                  </pic:nvPicPr>
+                  <pic:blipFill>
+                    <a:blip r:embed="rId14"/>
+                    <a:stretch>
+                      <a:fillRect/>
+                    </a:stretch>
+                  </pic:blipFill>
+                  <pic:spPr>
+                    <a:xfrm>
+                      <a:off x="0" y="0"/>
+                      <a:ext cx="3941818" cy="5712357"/>
+                    </a:xfrm>
+                    <a:prstGeom prst="rect">
+                      <a:avLst/>
+                    </a:prstGeom>
+                  </pic:spPr>
+                </pic:pic>
+              </a:graphicData>
+            </a:graphic>
+          </wp:inline>
+        </w:drawing>
+      </w:r>
+    </w:p>
+    <w:p>
+      <w:pPr>
+        <w:jc w:val="left"/>
+        <w:rPr>
+          <w:rFonts w:ascii="Noto Sans KR Light" w:eastAsia="Noto Sans KR Light" w:hAnsi="Noto Sans KR Light"/>
+        </w:rPr>
+      </w:pPr>
+      <w:r>
+        <w:rPr>
+          <w:rFonts w:ascii="Noto Sans KR Light" w:eastAsia="Noto Sans KR Light" w:hAnsi="Noto Sans KR Light"/>
+        </w:rPr>
+        <w:lastRenderedPageBreak/>
+        <w:drawing>
+          <wp:inline distT="0" distB="0" distL="0" distR="0" wp14:anchorId="018F8D37" wp14:editId="230A10FC">
+            <wp:extent cx="3340195" cy="4775200"/>
+            <wp:effectExtent l="0" t="0" r="0" b="6350"/>
+            <wp:docPr id="9" name="그림 9"/>
+            <wp:cNvGraphicFramePr>
+              <a:graphicFrameLocks xmlns:a="http://schemas.openxmlformats.org/drawingml/2006/main" noChangeAspect="1"/>
+            </wp:cNvGraphicFramePr>
+            <a:graphic xmlns:a="http://schemas.openxmlformats.org/drawingml/2006/main">
+              <a:graphicData uri="http://schemas.openxmlformats.org/drawingml/2006/picture">
+                <pic:pic xmlns:pic="http://schemas.openxmlformats.org/drawingml/2006/picture">
+                  <pic:nvPicPr>
+                    <pic:cNvPr id="1" name=""/>
+                    <pic:cNvPicPr/>
+                  </pic:nvPicPr>
+                  <pic:blipFill>
+                    <a:blip r:embed="rId15"/>
+                    <a:stretch>
+                      <a:fillRect/>
+                    </a:stretch>
+                  </pic:blipFill>
+                  <pic:spPr>
+                    <a:xfrm>
+                      <a:off x="0" y="0"/>
+                      <a:ext cx="3392153" cy="4849481"/>
+                    </a:xfrm>
+                    <a:prstGeom prst="rect">
+                      <a:avLst/>
+                    </a:prstGeom>
+                  </pic:spPr>
+                </pic:pic>
+              </a:graphicData>
+            </a:graphic>
+          </wp:inline>
+        </w:drawing>
+      </w:r>
+    </w:p>
+    <w:p>
+      <w:pPr>
+        <w:jc w:val="left"/>
+        <w:rPr>
+          <w:rFonts w:ascii="Noto Sans KR Light" w:eastAsia="Noto Sans KR Light" w:hAnsi="Noto Sans KR Light"/>
+        </w:rPr>
+      </w:pPr>
+      <w:r>
+        <w:rPr>
+          <w:rFonts w:ascii="Noto Sans KR Light" w:eastAsia="Noto Sans KR Light" w:hAnsi="Noto Sans KR Light"/>
+        </w:rPr>
+        <w:drawing>
+          <wp:inline distT="0" distB="0" distL="0" distR="0" wp14:anchorId="2D1C915B" wp14:editId="7D967717">
+            <wp:extent cx="3492500" cy="4752955"/>
+            <wp:effectExtent l="0" t="0" r="0" b="0"/>
+            <wp:docPr id="10" name="그림 10"/>
+            <wp:cNvGraphicFramePr>
+              <a:graphicFrameLocks xmlns:a="http://schemas.openxmlformats.org/drawingml/2006/main" noChangeAspect="1"/>
+            </wp:cNvGraphicFramePr>
+            <a:graphic xmlns:a="http://schemas.openxmlformats.org/drawingml/2006/main">
+              <a:graphicData uri="http://schemas.openxmlformats.org/drawingml/2006/picture">
+                <pic:pic xmlns:pic="http://schemas.openxmlformats.org/drawingml/2006/picture">
+                  <pic:nvPicPr>
+                    <pic:cNvPr id="1" name=""/>
+                    <pic:cNvPicPr/>
+                  </pic:nvPicPr>
+                  <pic:blipFill>
+                    <a:blip r:embed="rId16"/>
+                    <a:stretch>
+                      <a:fillRect/>
+                    </a:stretch>
+                  </pic:blipFill>
+                  <pic:spPr>
+                    <a:xfrm>
+                      <a:off x="0" y="0"/>
+                      <a:ext cx="3518184" cy="4787909"/>
+                    </a:xfrm>
+                    <a:prstGeom prst="rect">
+                      <a:avLst/>
+                    </a:prstGeom>
+                  </pic:spPr>
+                </pic:pic>
+              </a:graphicData>
+            </a:graphic>
+          </wp:inline>
+        </w:drawing>
+      </w:r>
+    </w:p>
+    <w:p>
+      <w:pPr>
+        <w:jc w:val="left"/>
+        <w:rPr>
+          <w:rFonts w:ascii="Noto Sans KR Light" w:eastAsia="Noto Sans KR Light" w:hAnsi="Noto Sans KR Light"/>
+        </w:rPr>
+      </w:pPr>
+      <w:r>
+        <w:rPr>
+          <w:rFonts w:ascii="Noto Sans KR Light" w:eastAsia="Noto Sans KR Light" w:hAnsi="Noto Sans KR Light"/>
+        </w:rPr>
+        <w:lastRenderedPageBreak/>
+        <w:drawing>
+          <wp:inline distT="0" distB="0" distL="0" distR="0" wp14:anchorId="780C263C" wp14:editId="2EF37E4F">
+            <wp:extent cx="3746156" cy="5416550"/>
+            <wp:effectExtent l="0" t="0" r="6985" b="0"/>
+            <wp:docPr id="11" name="그림 11"/>
+            <wp:cNvGraphicFramePr>
+              <a:graphicFrameLocks xmlns:a="http://schemas.openxmlformats.org/drawingml/2006/main" noChangeAspect="1"/>
+            </wp:cNvGraphicFramePr>
+            <a:graphic xmlns:a="http://schemas.openxmlformats.org/drawingml/2006/main">
+              <a:graphicData uri="http://schemas.openxmlformats.org/drawingml/2006/picture">
+                <pic:pic xmlns:pic="http://schemas.openxmlformats.org/drawingml/2006/picture">
+                  <pic:nvPicPr>
+                    <pic:cNvPr id="1" name=""/>
+                    <pic:cNvPicPr/>
+                  </pic:nvPicPr>
+                  <pic:blipFill>
+                    <a:blip r:embed="rId17"/>
+                    <a:stretch>
+                      <a:fillRect/>
+                    </a:stretch>
+                  </pic:blipFill>
+                  <pic:spPr>
+                    <a:xfrm>
+                      <a:off x="0" y="0"/>
+                      <a:ext cx="3751520" cy="5424306"/>
+                    </a:xfrm>
+                    <a:prstGeom prst="rect">
+                      <a:avLst/>
+                    </a:prstGeom>
+                  </pic:spPr>
+                </pic:pic>
+              </a:graphicData>
+            </a:graphic>
+          </wp:inline>
+        </w:drawing>
+      </w:r>
+    </w:p>
+    <w:p>
+      <w:pPr>
+        <w:jc w:val="left"/>
+        <w:rPr>
+          <w:rFonts w:ascii="Noto Sans KR Light" w:eastAsia="Noto Sans KR Light" w:hAnsi="Noto Sans KR Light"/>
+        </w:rPr>
+      </w:pPr>
+      <w:r>
+        <w:rPr>
+          <w:rFonts w:ascii="Noto Sans KR Light" w:eastAsia="Noto Sans KR Light" w:hAnsi="Noto Sans KR Light"/>
+        </w:rPr>
+        <w:drawing>
+          <wp:inline distT="0" distB="0" distL="0" distR="0" wp14:anchorId="39ABB6A1" wp14:editId="00BB3EE9">
+            <wp:extent cx="3905152" cy="3346450"/>
+            <wp:effectExtent l="0" t="0" r="635" b="6350"/>
+            <wp:docPr id="13" name="그림 13"/>
+            <wp:cNvGraphicFramePr>
+              <a:graphicFrameLocks xmlns:a="http://schemas.openxmlformats.org/drawingml/2006/main" noChangeAspect="1"/>
+            </wp:cNvGraphicFramePr>
+            <a:graphic xmlns:a="http://schemas.openxmlformats.org/drawingml/2006/main">
+              <a:graphicData uri="http://schemas.openxmlformats.org/drawingml/2006/picture">
+                <pic:pic xmlns:pic="http://schemas.openxmlformats.org/drawingml/2006/picture">
+                  <pic:nvPicPr>
+                    <pic:cNvPr id="1" name=""/>
+                    <pic:cNvPicPr/>
+                  </pic:nvPicPr>
+                  <pic:blipFill>
+                    <a:blip r:embed="rId18"/>
+                    <a:stretch>
+                      <a:fillRect/>
+                    </a:stretch>
+                  </pic:blipFill>
+                  <pic:spPr>
+                    <a:xfrm>
+                      <a:off x="0" y="0"/>
+                      <a:ext cx="3909044" cy="3349785"/>
+                    </a:xfrm>
+                    <a:prstGeom prst="rect">
+                      <a:avLst/>
+                    </a:prstGeom>
+                  </pic:spPr>
+                </pic:pic>
+              </a:graphicData>
+            </a:graphic>
+          </wp:inline>
+        </w:drawing>
+      </w:r>
+    </w:p>
+    <w:p>
+      <w:pPr>
+        <w:widowControl/>
+        <w:wordWrap/>
+        <w:autoSpaceDE/>
+        <w:autoSpaceDN/>
+        <w:rPr>
+          <w:rFonts w:ascii="Noto Sans KR Light" w:eastAsia="Noto Sans KR Light" w:hAnsi="Noto Sans KR Light"/>
+        </w:rPr>
+      </w:pPr>
+      <w:bookmarkStart w:id="0" w:name="_GoBack"/>
+      <w:bookmarkEnd w:id="0"/>
+    </w:p>
+    <w:p>
+      <w:pPr>
+        <w:jc w:val="left"/>
+        <w:rPr>
+          <w:rFonts w:ascii="Noto Sans KR Light" w:eastAsia="Noto Sans KR Light" w:hAnsi="Noto Sans KR Light" w:hint="eastAsia"/>
+        </w:rPr>
+      </w:pPr>
+    </w:p>
     <w:sectPr>
       <w:pgSz w:w="11906" w:h="16838"/>
       <w:pgMar w:top="720" w:right="720" w:bottom="720" w:left="720" w:header="851" w:footer="992" w:gutter="0"/>
@@ -435,9 +1127,59 @@
 </w:document>
 </file>
 
+<file path=word/endnotes.xml><?xml version="1.0" encoding="utf-8"?>
+<w:endnotes xmlns:wpc="http://schemas.microsoft.com/office/word/2010/wordprocessingCanvas" xmlns:mc="http://schemas.openxmlformats.org/markup-compatibility/2006" xmlns:o="urn:schemas-microsoft-com:office:office" xmlns:r="http://schemas.openxmlformats.org/officeDocument/2006/relationships" xmlns:m="http://schemas.openxmlformats.org/officeDocument/2006/math" xmlns:v="urn:schemas-microsoft-com:vml" xmlns:wp14="http://schemas.microsoft.com/office/word/2010/wordprocessingDrawing" xmlns:wp="http://schemas.openxmlformats.org/drawingml/2006/wordprocessingDrawing" xmlns:w10="urn:schemas-microsoft-com:office:word" xmlns:w="http://schemas.openxmlformats.org/wordprocessingml/2006/main" xmlns:w14="http://schemas.microsoft.com/office/word/2010/wordml" xmlns:w15="http://schemas.microsoft.com/office/word/2012/wordml" xmlns:wpg="http://schemas.microsoft.com/office/word/2010/wordprocessingGroup" xmlns:wpi="http://schemas.microsoft.com/office/word/2010/wordprocessingInk" xmlns:wne="http://schemas.microsoft.com/office/word/2006/wordml" xmlns:wps="http://schemas.microsoft.com/office/word/2010/wordprocessingShape" mc:Ignorable="w14 w15 wp14">
+  <w:endnote w:type="separator" w:id="-1">
+    <w:p>
+      <w:pPr>
+        <w:spacing w:after="0" w:line="240" w:lineRule="auto"/>
+      </w:pPr>
+      <w:r>
+        <w:separator/>
+      </w:r>
+    </w:p>
+  </w:endnote>
+  <w:endnote w:type="continuationSeparator" w:id="0">
+    <w:p>
+      <w:pPr>
+        <w:spacing w:after="0" w:line="240" w:lineRule="auto"/>
+      </w:pPr>
+      <w:r>
+        <w:continuationSeparator/>
+      </w:r>
+    </w:p>
+  </w:endnote>
+</w:endnotes>
+</file>
+
+<file path=word/footnotes.xml><?xml version="1.0" encoding="utf-8"?>
+<w:footnotes xmlns:wpc="http://schemas.microsoft.com/office/word/2010/wordprocessingCanvas" xmlns:mc="http://schemas.openxmlformats.org/markup-compatibility/2006" xmlns:o="urn:schemas-microsoft-com:office:office" xmlns:r="http://schemas.openxmlformats.org/officeDocument/2006/relationships" xmlns:m="http://schemas.openxmlformats.org/officeDocument/2006/math" xmlns:v="urn:schemas-microsoft-com:vml" xmlns:wp14="http://schemas.microsoft.com/office/word/2010/wordprocessingDrawing" xmlns:wp="http://schemas.openxmlformats.org/drawingml/2006/wordprocessingDrawing" xmlns:w10="urn:schemas-microsoft-com:office:word" xmlns:w="http://schemas.openxmlformats.org/wordprocessingml/2006/main" xmlns:w14="http://schemas.microsoft.com/office/word/2010/wordml" xmlns:w15="http://schemas.microsoft.com/office/word/2012/wordml" xmlns:wpg="http://schemas.microsoft.com/office/word/2010/wordprocessingGroup" xmlns:wpi="http://schemas.microsoft.com/office/word/2010/wordprocessingInk" xmlns:wne="http://schemas.microsoft.com/office/word/2006/wordml" xmlns:wps="http://schemas.microsoft.com/office/word/2010/wordprocessingShape" mc:Ignorable="w14 w15 wp14">
+  <w:footnote w:type="separator" w:id="-1">
+    <w:p>
+      <w:pPr>
+        <w:spacing w:after="0" w:line="240" w:lineRule="auto"/>
+      </w:pPr>
+      <w:r>
+        <w:separator/>
+      </w:r>
+    </w:p>
+  </w:footnote>
+  <w:footnote w:type="continuationSeparator" w:id="0">
+    <w:p>
+      <w:pPr>
+        <w:spacing w:after="0" w:line="240" w:lineRule="auto"/>
+      </w:pPr>
+      <w:r>
+        <w:continuationSeparator/>
+      </w:r>
+    </w:p>
+  </w:footnote>
+</w:footnotes>
+</file>
+
 <file path=word/numbering.xml><?xml version="1.0" encoding="utf-8"?>
-<w:numbering xmlns:wpc="http://schemas.microsoft.com/office/word/2010/wordprocessingCanvas" xmlns:cx="http://schemas.microsoft.com/office/drawing/2014/chartex" xmlns:cx1="http://schemas.microsoft.com/office/drawing/2015/9/8/chartex" xmlns:cx2="http://schemas.microsoft.com/office/drawing/2015/10/21/chartex" xmlns:cx3="http://schemas.microsoft.com/office/drawing/2016/5/9/chartex" xmlns:cx4="http://schemas.microsoft.com/office/drawing/2016/5/10/chartex" xmlns:cx5="http://schemas.microsoft.com/office/drawing/2016/5/11/chartex" xmlns:cx6="http://schemas.microsoft.com/office/drawing/2016/5/12/chartex" xmlns:cx7="http://schemas.microsoft.com/office/drawing/2016/5/13/chartex" xmlns:cx8="http://schemas.microsoft.com/office/drawing/2016/5/14/chartex" xmlns:mc="http://schemas.openxmlformats.org/markup-compatibility/2006" xmlns:aink="http://schemas.microsoft.com/office/drawing/2016/ink" xmlns:am3d="http://schemas.microsoft.com/office/drawing/2017/model3d" xmlns:o="urn:schemas-microsoft-com:office:office" xmlns:oel="http://schemas.microsoft.com/office/2019/extlst" xmlns:r="http://schemas.openxmlformats.org/officeDocument/2006/relationships" xmlns:m="http://schemas.openxmlformats.org/officeDocument/2006/math" xmlns:v="urn:schemas-microsoft-com:vml" xmlns:wp14="http://schemas.microsoft.com/office/word/2010/wordprocessingDrawing" xmlns:wp="http://schemas.openxmlformats.org/drawingml/2006/wordprocessingDrawing" xmlns:w10="urn:schemas-microsoft-com:office:word" xmlns:w="http://schemas.openxmlformats.org/wordprocessingml/2006/main" xmlns:w14="http://schemas.microsoft.com/office/word/2010/wordml" xmlns:w15="http://schemas.microsoft.com/office/word/2012/wordml" xmlns:w16cex="http://schemas.microsoft.com/office/word/2018/wordml/cex" xmlns:w16cid="http://schemas.microsoft.com/office/word/2016/wordml/cid" xmlns:w16="http://schemas.microsoft.com/office/word/2018/wordml" xmlns:w16sdtdh="http://schemas.microsoft.com/office/word/2020/wordml/sdtdatahash" xmlns:w16se="http://schemas.microsoft.com/office/word/2015/wordml/symex" xmlns:wpg="http://schemas.microsoft.com/office/word/2010/wordprocessingGroup" xmlns:wpi="http://schemas.microsoft.com/office/word/2010/wordprocessingInk" xmlns:wne="http://schemas.microsoft.com/office/word/2006/wordml" xmlns:wps="http://schemas.microsoft.com/office/word/2010/wordprocessingShape" mc:Ignorable="w14 w15 w16se w16cid w16 w16cex w16sdtdh wp14">
-  <w:abstractNum w:abstractNumId="0" w15:restartNumberingAfterBreak="0">
+<w:numbering xmlns:wpc="http://schemas.microsoft.com/office/word/2010/wordprocessingCanvas" xmlns:mc="http://schemas.openxmlformats.org/markup-compatibility/2006" xmlns:o="urn:schemas-microsoft-com:office:office" xmlns:r="http://schemas.openxmlformats.org/officeDocument/2006/relationships" xmlns:m="http://schemas.openxmlformats.org/officeDocument/2006/math" xmlns:v="urn:schemas-microsoft-com:vml" xmlns:wp14="http://schemas.microsoft.com/office/word/2010/wordprocessingDrawing" xmlns:wp="http://schemas.openxmlformats.org/drawingml/2006/wordprocessingDrawing" xmlns:w10="urn:schemas-microsoft-com:office:word" xmlns:w="http://schemas.openxmlformats.org/wordprocessingml/2006/main" xmlns:w14="http://schemas.microsoft.com/office/word/2010/wordml" xmlns:w15="http://schemas.microsoft.com/office/word/2012/wordml" xmlns:wpg="http://schemas.microsoft.com/office/word/2010/wordprocessingGroup" xmlns:wpi="http://schemas.microsoft.com/office/word/2010/wordprocessingInk" xmlns:wne="http://schemas.microsoft.com/office/word/2006/wordml" xmlns:wps="http://schemas.microsoft.com/office/word/2010/wordprocessingShape" mc:Ignorable="w14 w15 wp14">
+  <w:abstractNum w:abstractNumId="0">
     <w:nsid w:val="3C71790A"/>
     <w:multiLevelType w:val="hybridMultilevel"/>
     <w:tmpl w:val="0F28C73C"/>
@@ -452,7 +1194,7 @@
         <w:rFonts w:ascii="Noto Sans KR Light" w:eastAsia="Noto Sans KR Light" w:hAnsi="Noto Sans KR Light" w:cstheme="minorBidi" w:hint="eastAsia"/>
       </w:rPr>
     </w:lvl>
-    <w:lvl w:ilvl="1" w:tplc="04090003" w:tentative="1">
+    <w:lvl w:ilvl="1" w:tplc="04090003">
       <w:start w:val="1"/>
       <w:numFmt w:val="bullet"/>
       <w:lvlText w:val=""/>
@@ -549,14 +1291,130 @@
       </w:rPr>
     </w:lvl>
   </w:abstractNum>
-  <w:num w:numId="1" w16cid:durableId="1280137508">
+  <w:abstractNum w:abstractNumId="1">
+    <w:nsid w:val="47415D07"/>
+    <w:multiLevelType w:val="hybridMultilevel"/>
+    <w:tmpl w:val="4BA44072"/>
+    <w:lvl w:ilvl="0" w:tplc="04090001">
+      <w:start w:val="1"/>
+      <w:numFmt w:val="bullet"/>
+      <w:lvlText w:val=""/>
+      <w:lvlJc w:val="left"/>
+      <w:pPr>
+        <w:ind w:left="800" w:hanging="400"/>
+      </w:pPr>
+      <w:rPr>
+        <w:rFonts w:ascii="Wingdings" w:hAnsi="Wingdings" w:hint="default"/>
+      </w:rPr>
+    </w:lvl>
+    <w:lvl w:ilvl="1" w:tplc="04090003" w:tentative="1">
+      <w:start w:val="1"/>
+      <w:numFmt w:val="bullet"/>
+      <w:lvlText w:val=""/>
+      <w:lvlJc w:val="left"/>
+      <w:pPr>
+        <w:ind w:left="1200" w:hanging="400"/>
+      </w:pPr>
+      <w:rPr>
+        <w:rFonts w:ascii="Wingdings" w:hAnsi="Wingdings" w:hint="default"/>
+      </w:rPr>
+    </w:lvl>
+    <w:lvl w:ilvl="2" w:tplc="04090005" w:tentative="1">
+      <w:start w:val="1"/>
+      <w:numFmt w:val="bullet"/>
+      <w:lvlText w:val=""/>
+      <w:lvlJc w:val="left"/>
+      <w:pPr>
+        <w:ind w:left="1600" w:hanging="400"/>
+      </w:pPr>
+      <w:rPr>
+        <w:rFonts w:ascii="Wingdings" w:hAnsi="Wingdings" w:hint="default"/>
+      </w:rPr>
+    </w:lvl>
+    <w:lvl w:ilvl="3" w:tplc="04090001" w:tentative="1">
+      <w:start w:val="1"/>
+      <w:numFmt w:val="bullet"/>
+      <w:lvlText w:val=""/>
+      <w:lvlJc w:val="left"/>
+      <w:pPr>
+        <w:ind w:left="2000" w:hanging="400"/>
+      </w:pPr>
+      <w:rPr>
+        <w:rFonts w:ascii="Wingdings" w:hAnsi="Wingdings" w:hint="default"/>
+      </w:rPr>
+    </w:lvl>
+    <w:lvl w:ilvl="4" w:tplc="04090003" w:tentative="1">
+      <w:start w:val="1"/>
+      <w:numFmt w:val="bullet"/>
+      <w:lvlText w:val=""/>
+      <w:lvlJc w:val="left"/>
+      <w:pPr>
+        <w:ind w:left="2400" w:hanging="400"/>
+      </w:pPr>
+      <w:rPr>
+        <w:rFonts w:ascii="Wingdings" w:hAnsi="Wingdings" w:hint="default"/>
+      </w:rPr>
+    </w:lvl>
+    <w:lvl w:ilvl="5" w:tplc="04090005" w:tentative="1">
+      <w:start w:val="1"/>
+      <w:numFmt w:val="bullet"/>
+      <w:lvlText w:val=""/>
+      <w:lvlJc w:val="left"/>
+      <w:pPr>
+        <w:ind w:left="2800" w:hanging="400"/>
+      </w:pPr>
+      <w:rPr>
+        <w:rFonts w:ascii="Wingdings" w:hAnsi="Wingdings" w:hint="default"/>
+      </w:rPr>
+    </w:lvl>
+    <w:lvl w:ilvl="6" w:tplc="04090001" w:tentative="1">
+      <w:start w:val="1"/>
+      <w:numFmt w:val="bullet"/>
+      <w:lvlText w:val=""/>
+      <w:lvlJc w:val="left"/>
+      <w:pPr>
+        <w:ind w:left="3200" w:hanging="400"/>
+      </w:pPr>
+      <w:rPr>
+        <w:rFonts w:ascii="Wingdings" w:hAnsi="Wingdings" w:hint="default"/>
+      </w:rPr>
+    </w:lvl>
+    <w:lvl w:ilvl="7" w:tplc="04090003" w:tentative="1">
+      <w:start w:val="1"/>
+      <w:numFmt w:val="bullet"/>
+      <w:lvlText w:val=""/>
+      <w:lvlJc w:val="left"/>
+      <w:pPr>
+        <w:ind w:left="3600" w:hanging="400"/>
+      </w:pPr>
+      <w:rPr>
+        <w:rFonts w:ascii="Wingdings" w:hAnsi="Wingdings" w:hint="default"/>
+      </w:rPr>
+    </w:lvl>
+    <w:lvl w:ilvl="8" w:tplc="04090005" w:tentative="1">
+      <w:start w:val="1"/>
+      <w:numFmt w:val="bullet"/>
+      <w:lvlText w:val=""/>
+      <w:lvlJc w:val="left"/>
+      <w:pPr>
+        <w:ind w:left="4000" w:hanging="400"/>
+      </w:pPr>
+      <w:rPr>
+        <w:rFonts w:ascii="Wingdings" w:hAnsi="Wingdings" w:hint="default"/>
+      </w:rPr>
+    </w:lvl>
+  </w:abstractNum>
+  <w:num w:numId="1">
     <w:abstractNumId w:val="0"/>
+  </w:num>
+  <w:num w:numId="2">
+    <w:abstractNumId w:val="1"/>
   </w:num>
 </w:numbering>
 </file>
 
 <file path=word/styles.xml><?xml version="1.0" encoding="utf-8"?>
-<w:styles xmlns:mc="http://schemas.openxmlformats.org/markup-compatibility/2006" xmlns:r="http://schemas.openxmlformats.org/officeDocument/2006/relationships" xmlns:w="http://schemas.openxmlformats.org/wordprocessingml/2006/main" xmlns:w14="http://schemas.microsoft.com/office/word/2010/wordml" xmlns:w15="http://schemas.microsoft.com/office/word/2012/wordml" xmlns:w16cex="http://schemas.microsoft.com/office/word/2018/wordml/cex" xmlns:w16cid="http://schemas.microsoft.com/office/word/2016/wordml/cid" xmlns:w16="http://schemas.microsoft.com/office/word/2018/wordml" xmlns:w16sdtdh="http://schemas.microsoft.com/office/word/2020/wordml/sdtdatahash" xmlns:w16se="http://schemas.microsoft.com/office/word/2015/wordml/symex" mc:Ignorable="w14 w15 w16se w16cid w16 w16cex w16sdtdh">
+<w:styles xmlns:mc="http://schemas.openxmlformats.org/markup-compatibility/2006" xmlns:r="http://schemas.openxmlformats.org/officeDocument/2006/relationships" xmlns:w="http://schemas.openxmlformats.org/wordprocessingml/2006/main" xmlns:w14="http://schemas.microsoft.com/office/word/2010/wordml" xmlns:w15="http://schemas.microsoft.com/office/word/2012/wordml" mc:Ignorable="w14 w15">
   <w:docDefaults>
     <w:rPrDefault>
       <w:rPr>
@@ -573,7 +1431,7 @@
       </w:pPr>
     </w:pPrDefault>
   </w:docDefaults>
-  <w:latentStyles w:defLockedState="0" w:defUIPriority="99" w:defSemiHidden="0" w:defUnhideWhenUsed="0" w:defQFormat="0" w:count="376">
+  <w:latentStyles w:defLockedState="0" w:defUIPriority="99" w:defSemiHidden="0" w:defUnhideWhenUsed="0" w:defQFormat="0" w:count="371">
     <w:lsdException w:name="Normal" w:uiPriority="0" w:qFormat="1"/>
     <w:lsdException w:name="heading 1" w:uiPriority="9" w:qFormat="1"/>
     <w:lsdException w:name="heading 2" w:semiHidden="1" w:uiPriority="9" w:unhideWhenUsed="1" w:qFormat="1"/>
@@ -945,11 +1803,6 @@
     <w:lsdException w:name="List Table 5 Dark Accent 6" w:uiPriority="50"/>
     <w:lsdException w:name="List Table 6 Colorful Accent 6" w:uiPriority="51"/>
     <w:lsdException w:name="List Table 7 Colorful Accent 6" w:uiPriority="52"/>
-    <w:lsdException w:name="Mention" w:semiHidden="1" w:unhideWhenUsed="1"/>
-    <w:lsdException w:name="Smart Hyperlink" w:semiHidden="1" w:unhideWhenUsed="1"/>
-    <w:lsdException w:name="Hashtag" w:semiHidden="1" w:unhideWhenUsed="1"/>
-    <w:lsdException w:name="Unresolved Mention" w:semiHidden="1" w:unhideWhenUsed="1"/>
-    <w:lsdException w:name="Smart Link" w:semiHidden="1" w:unhideWhenUsed="1"/>
   </w:latentStyles>
   <w:style w:type="paragraph" w:default="1" w:styleId="a">
     <w:name w:val="Normal"/>
@@ -997,6 +1850,76 @@
     <w:pPr>
       <w:ind w:leftChars="400" w:left="800"/>
     </w:pPr>
+  </w:style>
+  <w:style w:type="paragraph" w:styleId="a4">
+    <w:name w:val="header"/>
+    <w:basedOn w:val="a"/>
+    <w:link w:val="Char"/>
+    <w:uiPriority w:val="99"/>
+    <w:unhideWhenUsed/>
+    <w:rsid w:val="005178A8"/>
+    <w:pPr>
+      <w:tabs>
+        <w:tab w:val="center" w:pos="4513"/>
+        <w:tab w:val="right" w:pos="9026"/>
+      </w:tabs>
+      <w:snapToGrid w:val="0"/>
+    </w:pPr>
+  </w:style>
+  <w:style w:type="character" w:customStyle="1" w:styleId="Char">
+    <w:name w:val="머리글 Char"/>
+    <w:basedOn w:val="a0"/>
+    <w:link w:val="a4"/>
+    <w:uiPriority w:val="99"/>
+    <w:rsid w:val="005178A8"/>
+  </w:style>
+  <w:style w:type="paragraph" w:styleId="a5">
+    <w:name w:val="footer"/>
+    <w:basedOn w:val="a"/>
+    <w:link w:val="Char0"/>
+    <w:uiPriority w:val="99"/>
+    <w:unhideWhenUsed/>
+    <w:rsid w:val="005178A8"/>
+    <w:pPr>
+      <w:tabs>
+        <w:tab w:val="center" w:pos="4513"/>
+        <w:tab w:val="right" w:pos="9026"/>
+      </w:tabs>
+      <w:snapToGrid w:val="0"/>
+    </w:pPr>
+  </w:style>
+  <w:style w:type="character" w:customStyle="1" w:styleId="Char0">
+    <w:name w:val="바닥글 Char"/>
+    <w:basedOn w:val="a0"/>
+    <w:link w:val="a5"/>
+    <w:uiPriority w:val="99"/>
+    <w:rsid w:val="005178A8"/>
+  </w:style>
+  <w:style w:type="table" w:styleId="a6">
+    <w:name w:val="Table Grid"/>
+    <w:basedOn w:val="a1"/>
+    <w:uiPriority w:val="39"/>
+    <w:rsid w:val="00892286"/>
+    <w:pPr>
+      <w:spacing w:after="0" w:line="240" w:lineRule="auto"/>
+    </w:pPr>
+    <w:tblPr>
+      <w:tblInd w:w="0" w:type="dxa"/>
+      <w:tblBorders>
+        <w:top w:val="single" w:sz="4" w:space="0" w:color="auto"/>
+        <w:left w:val="single" w:sz="4" w:space="0" w:color="auto"/>
+        <w:bottom w:val="single" w:sz="4" w:space="0" w:color="auto"/>
+        <w:right w:val="single" w:sz="4" w:space="0" w:color="auto"/>
+        <w:insideH w:val="single" w:sz="4" w:space="0" w:color="auto"/>
+        <w:insideV w:val="single" w:sz="4" w:space="0" w:color="auto"/>
+      </w:tblBorders>
+      <w:tblCellMar>
+        <w:top w:w="0" w:type="dxa"/>
+        <w:left w:w="108" w:type="dxa"/>
+        <w:bottom w:w="0" w:type="dxa"/>
+        <w:right w:w="108" w:type="dxa"/>
+      </w:tblCellMar>
+    </w:tblPr>
   </w:style>
 </w:styles>
 </file>

--- a/algorithms/2cote/dfsbfs/dfsbfsrecursion.docx
+++ b/algorithms/2cote/dfsbfs/dfsbfsrecursion.docx
@@ -745,7 +745,7 @@
       <w:pPr>
         <w:jc w:val="left"/>
         <w:rPr>
-          <w:rFonts w:ascii="Noto Sans KR Light" w:eastAsia="Noto Sans KR Light" w:hAnsi="Noto Sans KR Light" w:hint="eastAsia"/>
+          <w:rFonts w:ascii="Noto Sans KR Light" w:eastAsia="Noto Sans KR Light" w:hAnsi="Noto Sans KR Light"/>
           <w:b/>
         </w:rPr>
       </w:pPr>
@@ -768,6 +768,7 @@
       <w:r>
         <w:rPr>
           <w:rFonts w:ascii="Noto Sans KR Light" w:eastAsia="Noto Sans KR Light" w:hAnsi="Noto Sans KR Light"/>
+          <w:noProof/>
         </w:rPr>
         <w:drawing>
           <wp:inline distT="0" distB="0" distL="0" distR="0" wp14:anchorId="05B6B538" wp14:editId="29D97607">
@@ -816,6 +817,7 @@
       <w:r>
         <w:rPr>
           <w:rFonts w:ascii="Noto Sans KR Light" w:eastAsia="Noto Sans KR Light" w:hAnsi="Noto Sans KR Light"/>
+          <w:noProof/>
         </w:rPr>
         <w:drawing>
           <wp:inline distT="0" distB="0" distL="0" distR="0" wp14:anchorId="5323F063" wp14:editId="514A7BE3">
@@ -864,6 +866,7 @@
       <w:r>
         <w:rPr>
           <w:rFonts w:ascii="Noto Sans KR Light" w:eastAsia="Noto Sans KR Light" w:hAnsi="Noto Sans KR Light"/>
+          <w:noProof/>
         </w:rPr>
         <w:drawing>
           <wp:inline distT="0" distB="0" distL="0" distR="0" wp14:anchorId="36EF60BD" wp14:editId="7CCF97F7">
@@ -912,6 +915,7 @@
       <w:r>
         <w:rPr>
           <w:rFonts w:ascii="Noto Sans KR Light" w:eastAsia="Noto Sans KR Light" w:hAnsi="Noto Sans KR Light"/>
+          <w:noProof/>
         </w:rPr>
         <w:lastRenderedPageBreak/>
         <w:drawing>
@@ -961,6 +965,7 @@
       <w:r>
         <w:rPr>
           <w:rFonts w:ascii="Noto Sans KR Light" w:eastAsia="Noto Sans KR Light" w:hAnsi="Noto Sans KR Light"/>
+          <w:noProof/>
         </w:rPr>
         <w:drawing>
           <wp:inline distT="0" distB="0" distL="0" distR="0" wp14:anchorId="2D1C915B" wp14:editId="7D967717">
@@ -1009,6 +1014,7 @@
       <w:r>
         <w:rPr>
           <w:rFonts w:ascii="Noto Sans KR Light" w:eastAsia="Noto Sans KR Light" w:hAnsi="Noto Sans KR Light"/>
+          <w:noProof/>
         </w:rPr>
         <w:lastRenderedPageBreak/>
         <w:drawing>
@@ -1058,6 +1064,7 @@
       <w:r>
         <w:rPr>
           <w:rFonts w:ascii="Noto Sans KR Light" w:eastAsia="Noto Sans KR Light" w:hAnsi="Noto Sans KR Light"/>
+          <w:noProof/>
         </w:rPr>
         <w:drawing>
           <wp:inline distT="0" distB="0" distL="0" distR="0" wp14:anchorId="39ABB6A1" wp14:editId="00BB3EE9">
@@ -1106,16 +1113,42 @@
           <w:rFonts w:ascii="Noto Sans KR Light" w:eastAsia="Noto Sans KR Light" w:hAnsi="Noto Sans KR Light"/>
         </w:rPr>
       </w:pPr>
+    </w:p>
+    <w:p>
+      <w:pPr>
+        <w:jc w:val="left"/>
+        <w:rPr>
+          <w:rFonts w:ascii="Noto Sans KR Light" w:eastAsia="Noto Sans KR Light" w:hAnsi="Noto Sans KR Light"/>
+        </w:rPr>
+      </w:pPr>
+    </w:p>
+    <w:p>
+      <w:pPr>
+        <w:jc w:val="left"/>
+        <w:rPr>
+          <w:rFonts w:ascii="Noto Sans KR Light" w:eastAsia="Noto Sans KR Light" w:hAnsi="Noto Sans KR Light"/>
+          <w:b/>
+        </w:rPr>
+      </w:pPr>
+      <w:r>
+        <w:rPr>
+          <w:rFonts w:ascii="Noto Sans KR Light" w:eastAsia="Noto Sans KR Light" w:hAnsi="Noto Sans KR Light" w:hint="eastAsia"/>
+          <w:b/>
+        </w:rPr>
+        <w:lastRenderedPageBreak/>
+        <w:t>BFS</w:t>
+      </w:r>
+    </w:p>
+    <w:p>
+      <w:pPr>
+        <w:jc w:val="left"/>
+        <w:rPr>
+          <w:rFonts w:ascii="Noto Sans KR Light" w:eastAsia="Noto Sans KR Light" w:hAnsi="Noto Sans KR Light" w:hint="eastAsia"/>
+          <w:b/>
+        </w:rPr>
+      </w:pPr>
       <w:bookmarkStart w:id="0" w:name="_GoBack"/>
       <w:bookmarkEnd w:id="0"/>
-    </w:p>
-    <w:p>
-      <w:pPr>
-        <w:jc w:val="left"/>
-        <w:rPr>
-          <w:rFonts w:ascii="Noto Sans KR Light" w:eastAsia="Noto Sans KR Light" w:hAnsi="Noto Sans KR Light" w:hint="eastAsia"/>
-        </w:rPr>
-      </w:pPr>
     </w:p>
     <w:sectPr>
       <w:pgSz w:w="11906" w:h="16838"/>

--- a/algorithms/2cote/dfsbfs/dfsbfsrecursion.docx
+++ b/algorithms/2cote/dfsbfs/dfsbfsrecursion.docx
@@ -1137,6 +1137,308 @@
         </w:rPr>
         <w:lastRenderedPageBreak/>
         <w:t>BFS</w:t>
+      </w:r>
+    </w:p>
+    <w:p>
+      <w:pPr>
+        <w:jc w:val="left"/>
+        <w:rPr>
+          <w:rFonts w:ascii="Noto Sans KR Light" w:eastAsia="Noto Sans KR Light" w:hAnsi="Noto Sans KR Light"/>
+          <w:b/>
+        </w:rPr>
+      </w:pPr>
+      <w:r>
+        <w:rPr>
+          <w:rFonts w:ascii="Noto Sans KR Light" w:eastAsia="Noto Sans KR Light" w:hAnsi="Noto Sans KR Light"/>
+          <w:b/>
+        </w:rPr>
+        <w:drawing>
+          <wp:inline distT="0" distB="0" distL="0" distR="0" wp14:anchorId="5B277044" wp14:editId="46987D9F">
+            <wp:extent cx="3860800" cy="854588"/>
+            <wp:effectExtent l="0" t="0" r="6350" b="3175"/>
+            <wp:docPr id="12" name="그림 12"/>
+            <wp:cNvGraphicFramePr>
+              <a:graphicFrameLocks xmlns:a="http://schemas.openxmlformats.org/drawingml/2006/main" noChangeAspect="1"/>
+            </wp:cNvGraphicFramePr>
+            <a:graphic xmlns:a="http://schemas.openxmlformats.org/drawingml/2006/main">
+              <a:graphicData uri="http://schemas.openxmlformats.org/drawingml/2006/picture">
+                <pic:pic xmlns:pic="http://schemas.openxmlformats.org/drawingml/2006/picture">
+                  <pic:nvPicPr>
+                    <pic:cNvPr id="1" name=""/>
+                    <pic:cNvPicPr/>
+                  </pic:nvPicPr>
+                  <pic:blipFill>
+                    <a:blip r:embed="rId19"/>
+                    <a:stretch>
+                      <a:fillRect/>
+                    </a:stretch>
+                  </pic:blipFill>
+                  <pic:spPr>
+                    <a:xfrm>
+                      <a:off x="0" y="0"/>
+                      <a:ext cx="3884284" cy="859786"/>
+                    </a:xfrm>
+                    <a:prstGeom prst="rect">
+                      <a:avLst/>
+                    </a:prstGeom>
+                  </pic:spPr>
+                </pic:pic>
+              </a:graphicData>
+            </a:graphic>
+          </wp:inline>
+        </w:drawing>
+      </w:r>
+    </w:p>
+    <w:p>
+      <w:pPr>
+        <w:jc w:val="left"/>
+        <w:rPr>
+          <w:rFonts w:ascii="Noto Sans KR Light" w:eastAsia="Noto Sans KR Light" w:hAnsi="Noto Sans KR Light"/>
+          <w:b/>
+        </w:rPr>
+      </w:pPr>
+      <w:r>
+        <w:rPr>
+          <w:rFonts w:ascii="Noto Sans KR Light" w:eastAsia="Noto Sans KR Light" w:hAnsi="Noto Sans KR Light"/>
+          <w:b/>
+        </w:rPr>
+        <w:drawing>
+          <wp:inline distT="0" distB="0" distL="0" distR="0" wp14:anchorId="1CE22DAB" wp14:editId="4BF9537C">
+            <wp:extent cx="4299760" cy="4222750"/>
+            <wp:effectExtent l="0" t="0" r="5715" b="6350"/>
+            <wp:docPr id="14" name="그림 14"/>
+            <wp:cNvGraphicFramePr>
+              <a:graphicFrameLocks xmlns:a="http://schemas.openxmlformats.org/drawingml/2006/main" noChangeAspect="1"/>
+            </wp:cNvGraphicFramePr>
+            <a:graphic xmlns:a="http://schemas.openxmlformats.org/drawingml/2006/main">
+              <a:graphicData uri="http://schemas.openxmlformats.org/drawingml/2006/picture">
+                <pic:pic xmlns:pic="http://schemas.openxmlformats.org/drawingml/2006/picture">
+                  <pic:nvPicPr>
+                    <pic:cNvPr id="1" name=""/>
+                    <pic:cNvPicPr/>
+                  </pic:nvPicPr>
+                  <pic:blipFill>
+                    <a:blip r:embed="rId20"/>
+                    <a:stretch>
+                      <a:fillRect/>
+                    </a:stretch>
+                  </pic:blipFill>
+                  <pic:spPr>
+                    <a:xfrm>
+                      <a:off x="0" y="0"/>
+                      <a:ext cx="4318041" cy="4240703"/>
+                    </a:xfrm>
+                    <a:prstGeom prst="rect">
+                      <a:avLst/>
+                    </a:prstGeom>
+                  </pic:spPr>
+                </pic:pic>
+              </a:graphicData>
+            </a:graphic>
+          </wp:inline>
+        </w:drawing>
+      </w:r>
+    </w:p>
+    <w:p>
+      <w:pPr>
+        <w:jc w:val="left"/>
+        <w:rPr>
+          <w:rFonts w:ascii="Noto Sans KR Light" w:eastAsia="Noto Sans KR Light" w:hAnsi="Noto Sans KR Light"/>
+          <w:b/>
+        </w:rPr>
+      </w:pPr>
+      <w:r>
+        <w:rPr>
+          <w:rFonts w:ascii="Noto Sans KR Light" w:eastAsia="Noto Sans KR Light" w:hAnsi="Noto Sans KR Light"/>
+          <w:b/>
+        </w:rPr>
+        <w:lastRenderedPageBreak/>
+        <w:drawing>
+          <wp:inline distT="0" distB="0" distL="0" distR="0" wp14:anchorId="433AD783" wp14:editId="2667BE8D">
+            <wp:extent cx="3998687" cy="5537200"/>
+            <wp:effectExtent l="0" t="0" r="1905" b="6350"/>
+            <wp:docPr id="15" name="그림 15"/>
+            <wp:cNvGraphicFramePr>
+              <a:graphicFrameLocks xmlns:a="http://schemas.openxmlformats.org/drawingml/2006/main" noChangeAspect="1"/>
+            </wp:cNvGraphicFramePr>
+            <a:graphic xmlns:a="http://schemas.openxmlformats.org/drawingml/2006/main">
+              <a:graphicData uri="http://schemas.openxmlformats.org/drawingml/2006/picture">
+                <pic:pic xmlns:pic="http://schemas.openxmlformats.org/drawingml/2006/picture">
+                  <pic:nvPicPr>
+                    <pic:cNvPr id="1" name=""/>
+                    <pic:cNvPicPr/>
+                  </pic:nvPicPr>
+                  <pic:blipFill>
+                    <a:blip r:embed="rId21"/>
+                    <a:stretch>
+                      <a:fillRect/>
+                    </a:stretch>
+                  </pic:blipFill>
+                  <pic:spPr>
+                    <a:xfrm>
+                      <a:off x="0" y="0"/>
+                      <a:ext cx="4009374" cy="5551999"/>
+                    </a:xfrm>
+                    <a:prstGeom prst="rect">
+                      <a:avLst/>
+                    </a:prstGeom>
+                  </pic:spPr>
+                </pic:pic>
+              </a:graphicData>
+            </a:graphic>
+          </wp:inline>
+        </w:drawing>
+      </w:r>
+    </w:p>
+    <w:p>
+      <w:pPr>
+        <w:jc w:val="left"/>
+        <w:rPr>
+          <w:rFonts w:ascii="Noto Sans KR Light" w:eastAsia="Noto Sans KR Light" w:hAnsi="Noto Sans KR Light"/>
+          <w:b/>
+        </w:rPr>
+      </w:pPr>
+      <w:r>
+        <w:rPr>
+          <w:rFonts w:ascii="Noto Sans KR Light" w:eastAsia="Noto Sans KR Light" w:hAnsi="Noto Sans KR Light"/>
+          <w:b/>
+        </w:rPr>
+        <w:drawing>
+          <wp:inline distT="0" distB="0" distL="0" distR="0" wp14:anchorId="28F79FD7" wp14:editId="2993F5BF">
+            <wp:extent cx="3827779" cy="4051300"/>
+            <wp:effectExtent l="0" t="0" r="1905" b="6350"/>
+            <wp:docPr id="16" name="그림 16"/>
+            <wp:cNvGraphicFramePr>
+              <a:graphicFrameLocks xmlns:a="http://schemas.openxmlformats.org/drawingml/2006/main" noChangeAspect="1"/>
+            </wp:cNvGraphicFramePr>
+            <a:graphic xmlns:a="http://schemas.openxmlformats.org/drawingml/2006/main">
+              <a:graphicData uri="http://schemas.openxmlformats.org/drawingml/2006/picture">
+                <pic:pic xmlns:pic="http://schemas.openxmlformats.org/drawingml/2006/picture">
+                  <pic:nvPicPr>
+                    <pic:cNvPr id="1" name=""/>
+                    <pic:cNvPicPr/>
+                  </pic:nvPicPr>
+                  <pic:blipFill>
+                    <a:blip r:embed="rId22"/>
+                    <a:stretch>
+                      <a:fillRect/>
+                    </a:stretch>
+                  </pic:blipFill>
+                  <pic:spPr>
+                    <a:xfrm>
+                      <a:off x="0" y="0"/>
+                      <a:ext cx="3849994" cy="4074812"/>
+                    </a:xfrm>
+                    <a:prstGeom prst="rect">
+                      <a:avLst/>
+                    </a:prstGeom>
+                  </pic:spPr>
+                </pic:pic>
+              </a:graphicData>
+            </a:graphic>
+          </wp:inline>
+        </w:drawing>
+      </w:r>
+    </w:p>
+    <w:p>
+      <w:pPr>
+        <w:jc w:val="left"/>
+        <w:rPr>
+          <w:rFonts w:ascii="Noto Sans KR Light" w:eastAsia="Noto Sans KR Light" w:hAnsi="Noto Sans KR Light"/>
+          <w:b/>
+        </w:rPr>
+      </w:pPr>
+      <w:r>
+        <w:rPr>
+          <w:rFonts w:ascii="Noto Sans KR Light" w:eastAsia="Noto Sans KR Light" w:hAnsi="Noto Sans KR Light"/>
+          <w:b/>
+        </w:rPr>
+        <w:lastRenderedPageBreak/>
+        <w:drawing>
+          <wp:inline distT="0" distB="0" distL="0" distR="0" wp14:anchorId="4A684853" wp14:editId="6BDEEDC4">
+            <wp:extent cx="4648200" cy="695838"/>
+            <wp:effectExtent l="0" t="0" r="0" b="9525"/>
+            <wp:docPr id="17" name="그림 17"/>
+            <wp:cNvGraphicFramePr>
+              <a:graphicFrameLocks xmlns:a="http://schemas.openxmlformats.org/drawingml/2006/main" noChangeAspect="1"/>
+            </wp:cNvGraphicFramePr>
+            <a:graphic xmlns:a="http://schemas.openxmlformats.org/drawingml/2006/main">
+              <a:graphicData uri="http://schemas.openxmlformats.org/drawingml/2006/picture">
+                <pic:pic xmlns:pic="http://schemas.openxmlformats.org/drawingml/2006/picture">
+                  <pic:nvPicPr>
+                    <pic:cNvPr id="1" name=""/>
+                    <pic:cNvPicPr/>
+                  </pic:nvPicPr>
+                  <pic:blipFill>
+                    <a:blip r:embed="rId23"/>
+                    <a:stretch>
+                      <a:fillRect/>
+                    </a:stretch>
+                  </pic:blipFill>
+                  <pic:spPr>
+                    <a:xfrm>
+                      <a:off x="0" y="0"/>
+                      <a:ext cx="4687247" cy="701683"/>
+                    </a:xfrm>
+                    <a:prstGeom prst="rect">
+                      <a:avLst/>
+                    </a:prstGeom>
+                  </pic:spPr>
+                </pic:pic>
+              </a:graphicData>
+            </a:graphic>
+          </wp:inline>
+        </w:drawing>
+      </w:r>
+    </w:p>
+    <w:p>
+      <w:pPr>
+        <w:jc w:val="left"/>
+        <w:rPr>
+          <w:rFonts w:ascii="Noto Sans KR Light" w:eastAsia="Noto Sans KR Light" w:hAnsi="Noto Sans KR Light"/>
+          <w:b/>
+        </w:rPr>
+      </w:pPr>
+      <w:r>
+        <w:rPr>
+          <w:rFonts w:ascii="Noto Sans KR Light" w:eastAsia="Noto Sans KR Light" w:hAnsi="Noto Sans KR Light"/>
+          <w:b/>
+        </w:rPr>
+        <w:drawing>
+          <wp:inline distT="0" distB="0" distL="0" distR="0" wp14:anchorId="566E0D4F" wp14:editId="537DC0F0">
+            <wp:extent cx="4387850" cy="2158066"/>
+            <wp:effectExtent l="0" t="0" r="0" b="0"/>
+            <wp:docPr id="18" name="그림 18"/>
+            <wp:cNvGraphicFramePr>
+              <a:graphicFrameLocks xmlns:a="http://schemas.openxmlformats.org/drawingml/2006/main" noChangeAspect="1"/>
+            </wp:cNvGraphicFramePr>
+            <a:graphic xmlns:a="http://schemas.openxmlformats.org/drawingml/2006/main">
+              <a:graphicData uri="http://schemas.openxmlformats.org/drawingml/2006/picture">
+                <pic:pic xmlns:pic="http://schemas.openxmlformats.org/drawingml/2006/picture">
+                  <pic:nvPicPr>
+                    <pic:cNvPr id="1" name=""/>
+                    <pic:cNvPicPr/>
+                  </pic:nvPicPr>
+                  <pic:blipFill>
+                    <a:blip r:embed="rId24"/>
+                    <a:stretch>
+                      <a:fillRect/>
+                    </a:stretch>
+                  </pic:blipFill>
+                  <pic:spPr>
+                    <a:xfrm>
+                      <a:off x="0" y="0"/>
+                      <a:ext cx="4414164" cy="2171008"/>
+                    </a:xfrm>
+                    <a:prstGeom prst="rect">
+                      <a:avLst/>
+                    </a:prstGeom>
+                  </pic:spPr>
+                </pic:pic>
+              </a:graphicData>
+            </a:graphic>
+          </wp:inline>
+        </w:drawing>
       </w:r>
     </w:p>
     <w:p>
